--- a/reactJs/docs/installation.docx
+++ b/reactJs/docs/installation.docx
@@ -58,8 +58,1256 @@
           <w:sz w:val="28"/>
           <w:szCs w:val="28"/>
         </w:rPr>
-        <w:t>editing the application - 9</w:t>
-      </w:r>
+        <w:t xml:space="preserve">editing the application </w:t>
+      </w:r>
+      <w:r>
+        <w:rPr>
+          <w:rFonts w:ascii="Times New Roman" w:hAnsi="Times New Roman" w:cs="Times New Roman"/>
+          <w:sz w:val="28"/>
+          <w:szCs w:val="28"/>
+        </w:rPr>
+        <w:t>–</w:t>
+      </w:r>
+      <w:r>
+        <w:rPr>
+          <w:rFonts w:ascii="Times New Roman" w:hAnsi="Times New Roman" w:cs="Times New Roman"/>
+          <w:sz w:val="28"/>
+          <w:szCs w:val="28"/>
+        </w:rPr>
+        <w:t xml:space="preserve"> 9</w:t>
+      </w:r>
+    </w:p>
+    <w:p>
+      <w:pPr>
+        <w:rPr>
+          <w:rFonts w:ascii="Times New Roman" w:hAnsi="Times New Roman" w:cs="Times New Roman"/>
+          <w:sz w:val="28"/>
+          <w:szCs w:val="28"/>
+        </w:rPr>
+      </w:pPr>
+    </w:p>
+    <w:p>
+      <w:pPr>
+        <w:rPr>
+          <w:rFonts w:ascii="Times New Roman" w:hAnsi="Times New Roman" w:cs="Times New Roman"/>
+          <w:sz w:val="28"/>
+          <w:szCs w:val="28"/>
+        </w:rPr>
+      </w:pPr>
+      <w:r>
+        <w:rPr>
+          <w:rFonts w:ascii="Times New Roman" w:hAnsi="Times New Roman" w:cs="Times New Roman"/>
+          <w:sz w:val="28"/>
+          <w:szCs w:val="28"/>
+        </w:rPr>
+        <w:t>To apply the class first we need to create .css file. For example suppose if we have created the App.jsx , then we have to create the App.css file there.</w:t>
+      </w:r>
+    </w:p>
+    <w:p>
+      <w:pPr>
+        <w:rPr>
+          <w:rFonts w:ascii="Times New Roman" w:hAnsi="Times New Roman" w:cs="Times New Roman"/>
+          <w:sz w:val="28"/>
+          <w:szCs w:val="28"/>
+        </w:rPr>
+      </w:pPr>
+      <w:r>
+        <w:rPr>
+          <w:rFonts w:ascii="Times New Roman" w:hAnsi="Times New Roman" w:cs="Times New Roman"/>
+          <w:sz w:val="28"/>
+          <w:szCs w:val="28"/>
+        </w:rPr>
+        <w:t>.App{</w:t>
+      </w:r>
+    </w:p>
+    <w:p>
+      <w:pPr>
+        <w:rPr>
+          <w:rFonts w:ascii="Times New Roman" w:hAnsi="Times New Roman" w:cs="Times New Roman"/>
+          <w:sz w:val="28"/>
+          <w:szCs w:val="28"/>
+        </w:rPr>
+      </w:pPr>
+      <w:r>
+        <w:rPr>
+          <w:rFonts w:ascii="Times New Roman" w:hAnsi="Times New Roman" w:cs="Times New Roman"/>
+          <w:sz w:val="28"/>
+          <w:szCs w:val="28"/>
+        </w:rPr>
+        <w:t>//css goes here</w:t>
+      </w:r>
+    </w:p>
+    <w:p>
+      <w:pPr>
+        <w:rPr>
+          <w:rFonts w:ascii="Times New Roman" w:hAnsi="Times New Roman" w:cs="Times New Roman"/>
+          <w:sz w:val="28"/>
+          <w:szCs w:val="28"/>
+        </w:rPr>
+      </w:pPr>
+      <w:r>
+        <w:rPr>
+          <w:rFonts w:ascii="Times New Roman" w:hAnsi="Times New Roman" w:cs="Times New Roman"/>
+          <w:sz w:val="28"/>
+          <w:szCs w:val="28"/>
+        </w:rPr>
+        <w:t>}</w:t>
+      </w:r>
+    </w:p>
+    <w:p>
+      <w:pPr>
+        <w:rPr>
+          <w:rFonts w:ascii="Times New Roman" w:hAnsi="Times New Roman" w:cs="Times New Roman"/>
+          <w:sz w:val="28"/>
+          <w:szCs w:val="28"/>
+        </w:rPr>
+      </w:pPr>
+    </w:p>
+    <w:p>
+      <w:pPr>
+        <w:rPr>
+          <w:rFonts w:ascii="Times New Roman" w:hAnsi="Times New Roman" w:cs="Times New Roman"/>
+          <w:sz w:val="28"/>
+          <w:szCs w:val="28"/>
+        </w:rPr>
+      </w:pPr>
+      <w:r>
+        <w:rPr>
+          <w:rFonts w:ascii="Times New Roman" w:hAnsi="Times New Roman" w:cs="Times New Roman"/>
+          <w:sz w:val="28"/>
+          <w:szCs w:val="28"/>
+        </w:rPr>
+        <w:t>Now apply it.</w:t>
+      </w:r>
+    </w:p>
+    <w:p>
+      <w:pPr>
+        <w:rPr>
+          <w:rFonts w:ascii="Times New Roman" w:hAnsi="Times New Roman" w:cs="Times New Roman"/>
+          <w:sz w:val="28"/>
+          <w:szCs w:val="28"/>
+        </w:rPr>
+      </w:pPr>
+      <w:r>
+        <w:rPr>
+          <w:rFonts w:ascii="Times New Roman" w:hAnsi="Times New Roman" w:cs="Times New Roman"/>
+          <w:sz w:val="28"/>
+          <w:szCs w:val="28"/>
+        </w:rPr>
+        <w:t>&lt;div className=”</w:t>
+      </w:r>
+      <w:r>
+        <w:rPr>
+          <w:rFonts w:ascii="Times New Roman" w:hAnsi="Times New Roman" w:cs="Times New Roman"/>
+          <w:sz w:val="28"/>
+          <w:szCs w:val="28"/>
+        </w:rPr>
+        <w:t>App</w:t>
+      </w:r>
+      <w:r>
+        <w:rPr>
+          <w:rFonts w:ascii="Times New Roman" w:hAnsi="Times New Roman" w:cs="Times New Roman"/>
+          <w:sz w:val="28"/>
+          <w:szCs w:val="28"/>
+        </w:rPr>
+        <w:t>”&gt;</w:t>
+      </w:r>
+    </w:p>
+    <w:p>
+      <w:pPr>
+        <w:rPr>
+          <w:rFonts w:ascii="Times New Roman" w:hAnsi="Times New Roman" w:cs="Times New Roman"/>
+          <w:sz w:val="28"/>
+          <w:szCs w:val="28"/>
+        </w:rPr>
+      </w:pPr>
+      <w:r>
+        <w:rPr>
+          <w:rFonts w:ascii="Times New Roman" w:hAnsi="Times New Roman" w:cs="Times New Roman"/>
+          <w:sz w:val="28"/>
+          <w:szCs w:val="28"/>
+        </w:rPr>
+        <w:t>…</w:t>
+      </w:r>
+    </w:p>
+    <w:p>
+      <w:pPr>
+        <w:rPr>
+          <w:rFonts w:ascii="Times New Roman" w:hAnsi="Times New Roman" w:cs="Times New Roman"/>
+          <w:sz w:val="28"/>
+          <w:szCs w:val="28"/>
+        </w:rPr>
+      </w:pPr>
+      <w:r>
+        <w:rPr>
+          <w:rFonts w:ascii="Times New Roman" w:hAnsi="Times New Roman" w:cs="Times New Roman"/>
+          <w:sz w:val="28"/>
+          <w:szCs w:val="28"/>
+        </w:rPr>
+        <w:t>&lt;/div&gt;</w:t>
+      </w:r>
+    </w:p>
+    <w:p>
+      <w:pPr>
+        <w:rPr>
+          <w:rFonts w:ascii="Times New Roman" w:hAnsi="Times New Roman" w:cs="Times New Roman"/>
+          <w:b/>
+          <w:sz w:val="28"/>
+          <w:szCs w:val="28"/>
+        </w:rPr>
+      </w:pPr>
+      <w:r>
+        <w:rPr>
+          <w:rFonts w:ascii="Times New Roman" w:hAnsi="Times New Roman" w:cs="Times New Roman"/>
+          <w:b/>
+          <w:sz w:val="28"/>
+          <w:szCs w:val="28"/>
+        </w:rPr>
+        <w:t>Chaging state :</w:t>
+      </w:r>
+    </w:p>
+    <w:p>
+      <w:pPr>
+        <w:rPr>
+          <w:rFonts w:ascii="Times New Roman" w:hAnsi="Times New Roman" w:cs="Times New Roman"/>
+          <w:sz w:val="28"/>
+          <w:szCs w:val="28"/>
+        </w:rPr>
+      </w:pPr>
+      <w:r>
+        <w:rPr>
+          <w:rFonts w:ascii="Times New Roman" w:hAnsi="Times New Roman" w:cs="Times New Roman"/>
+          <w:sz w:val="28"/>
+          <w:szCs w:val="28"/>
+        </w:rPr>
+        <w:t>Idea of state in react component :</w:t>
+      </w:r>
+      <w:r>
+        <w:rPr>
+          <w:rFonts w:ascii="Times New Roman" w:hAnsi="Times New Roman" w:cs="Times New Roman"/>
+          <w:sz w:val="28"/>
+          <w:szCs w:val="28"/>
+        </w:rPr>
+        <w:br/>
+      </w:r>
+      <w:r>
+        <w:rPr>
+          <w:rFonts w:ascii="Times New Roman" w:hAnsi="Times New Roman" w:cs="Times New Roman"/>
+          <w:sz w:val="28"/>
+          <w:szCs w:val="28"/>
+        </w:rPr>
+        <w:t xml:space="preserve">In react the state is always an object. </w:t>
+      </w:r>
+      <w:r>
+        <w:rPr>
+          <w:rFonts w:ascii="Times New Roman" w:hAnsi="Times New Roman" w:cs="Times New Roman"/>
+          <w:sz w:val="28"/>
+          <w:szCs w:val="28"/>
+        </w:rPr>
+        <w:t>I</w:t>
+      </w:r>
+      <w:r>
+        <w:rPr>
+          <w:rFonts w:ascii="Times New Roman" w:hAnsi="Times New Roman" w:cs="Times New Roman"/>
+          <w:sz w:val="28"/>
+          <w:szCs w:val="28"/>
+        </w:rPr>
+        <w:t>n state the property key maps to</w:t>
+      </w:r>
+      <w:r>
+        <w:rPr>
+          <w:rFonts w:ascii="Times New Roman" w:hAnsi="Times New Roman" w:cs="Times New Roman"/>
+          <w:sz w:val="28"/>
+          <w:szCs w:val="28"/>
+        </w:rPr>
+        <w:t xml:space="preserve"> values.</w:t>
+      </w:r>
+      <w:r>
+        <w:rPr>
+          <w:rFonts w:ascii="Times New Roman" w:hAnsi="Times New Roman" w:cs="Times New Roman"/>
+          <w:sz w:val="28"/>
+          <w:szCs w:val="28"/>
+        </w:rPr>
+        <w:t xml:space="preserve"> These values can be any values in the javascript. It may be string , </w:t>
+      </w:r>
+      <w:r>
+        <w:rPr>
+          <w:rFonts w:ascii="Times New Roman" w:hAnsi="Times New Roman" w:cs="Times New Roman"/>
+          <w:sz w:val="28"/>
+          <w:szCs w:val="28"/>
+        </w:rPr>
+        <w:t>number or an other object.</w:t>
+      </w:r>
+    </w:p>
+    <w:p>
+      <w:pPr>
+        <w:rPr>
+          <w:rFonts w:ascii="Times New Roman" w:hAnsi="Times New Roman" w:cs="Times New Roman"/>
+          <w:sz w:val="28"/>
+          <w:szCs w:val="28"/>
+        </w:rPr>
+      </w:pPr>
+    </w:p>
+    <w:p>
+      <w:pPr>
+        <w:rPr>
+          <w:rFonts w:ascii="Times New Roman" w:hAnsi="Times New Roman" w:cs="Times New Roman"/>
+          <w:sz w:val="28"/>
+          <w:szCs w:val="28"/>
+        </w:rPr>
+      </w:pPr>
+      <w:r>
+        <w:rPr>
+          <w:rFonts w:ascii="Times New Roman" w:hAnsi="Times New Roman" w:cs="Times New Roman"/>
+          <w:sz w:val="28"/>
+          <w:szCs w:val="28"/>
+        </w:rPr>
+        <w:t>constructor(</w:t>
+      </w:r>
+      <w:r>
+        <w:rPr>
+          <w:rFonts w:ascii="Times New Roman" w:hAnsi="Times New Roman" w:cs="Times New Roman"/>
+          <w:sz w:val="28"/>
+          <w:szCs w:val="28"/>
+        </w:rPr>
+        <w:t>props</w:t>
+      </w:r>
+      <w:r>
+        <w:rPr>
+          <w:rFonts w:ascii="Times New Roman" w:hAnsi="Times New Roman" w:cs="Times New Roman"/>
+          <w:sz w:val="28"/>
+          <w:szCs w:val="28"/>
+        </w:rPr>
+        <w:t>){</w:t>
+      </w:r>
+    </w:p>
+    <w:p>
+      <w:pPr>
+        <w:rPr>
+          <w:rFonts w:ascii="Times New Roman" w:hAnsi="Times New Roman" w:cs="Times New Roman"/>
+          <w:sz w:val="28"/>
+          <w:szCs w:val="28"/>
+        </w:rPr>
+      </w:pPr>
+      <w:r>
+        <w:rPr>
+          <w:rFonts w:ascii="Times New Roman" w:hAnsi="Times New Roman" w:cs="Times New Roman"/>
+          <w:sz w:val="28"/>
+          <w:szCs w:val="28"/>
+        </w:rPr>
+        <w:t>super(props);</w:t>
+      </w:r>
+    </w:p>
+    <w:p>
+      <w:pPr>
+        <w:rPr>
+          <w:rFonts w:ascii="Times New Roman" w:hAnsi="Times New Roman" w:cs="Times New Roman"/>
+          <w:sz w:val="28"/>
+          <w:szCs w:val="28"/>
+        </w:rPr>
+      </w:pPr>
+      <w:r>
+        <w:rPr>
+          <w:rFonts w:ascii="Times New Roman" w:hAnsi="Times New Roman" w:cs="Times New Roman"/>
+          <w:sz w:val="28"/>
+          <w:szCs w:val="28"/>
+        </w:rPr>
+        <w:t>this.state = {deadline : ‘December 25, 2017’};</w:t>
+      </w:r>
+    </w:p>
+    <w:p>
+      <w:pPr>
+        <w:rPr>
+          <w:rFonts w:ascii="Times New Roman" w:hAnsi="Times New Roman" w:cs="Times New Roman"/>
+          <w:sz w:val="28"/>
+          <w:szCs w:val="28"/>
+        </w:rPr>
+      </w:pPr>
+      <w:r>
+        <w:rPr>
+          <w:rFonts w:ascii="Times New Roman" w:hAnsi="Times New Roman" w:cs="Times New Roman"/>
+          <w:sz w:val="28"/>
+          <w:szCs w:val="28"/>
+        </w:rPr>
+        <w:t>}</w:t>
+      </w:r>
+    </w:p>
+    <w:p>
+      <w:pPr>
+        <w:rPr>
+          <w:rFonts w:ascii="Times New Roman" w:hAnsi="Times New Roman" w:cs="Times New Roman"/>
+          <w:sz w:val="28"/>
+          <w:szCs w:val="28"/>
+        </w:rPr>
+      </w:pPr>
+      <w:r>
+        <w:rPr>
+          <w:rFonts w:ascii="Times New Roman" w:hAnsi="Times New Roman" w:cs="Times New Roman"/>
+          <w:sz w:val="28"/>
+          <w:szCs w:val="28"/>
+        </w:rPr>
+        <w:lastRenderedPageBreak/>
+        <w:t>Now, we want to change the state dynamically.</w:t>
+      </w:r>
+      <w:r>
+        <w:rPr>
+          <w:rFonts w:ascii="Times New Roman" w:hAnsi="Times New Roman" w:cs="Times New Roman"/>
+          <w:sz w:val="28"/>
+          <w:szCs w:val="28"/>
+        </w:rPr>
+        <w:t xml:space="preserve"> For this </w:t>
+      </w:r>
+      <w:r>
+        <w:rPr>
+          <w:rFonts w:ascii="Times New Roman" w:hAnsi="Times New Roman" w:cs="Times New Roman"/>
+          <w:sz w:val="28"/>
+          <w:szCs w:val="28"/>
+        </w:rPr>
+        <w:t>we need to take the advantage special method in react Js.</w:t>
+      </w:r>
+      <w:r>
+        <w:rPr>
+          <w:rFonts w:ascii="Times New Roman" w:hAnsi="Times New Roman" w:cs="Times New Roman"/>
+          <w:sz w:val="28"/>
+          <w:szCs w:val="28"/>
+        </w:rPr>
+        <w:t xml:space="preserve"> It is called setS</w:t>
+      </w:r>
+      <w:r>
+        <w:rPr>
+          <w:rFonts w:ascii="Times New Roman" w:hAnsi="Times New Roman" w:cs="Times New Roman"/>
+          <w:sz w:val="28"/>
+          <w:szCs w:val="28"/>
+        </w:rPr>
+        <w:t>tate.</w:t>
+      </w:r>
+    </w:p>
+    <w:p>
+      <w:pPr>
+        <w:rPr>
+          <w:rFonts w:ascii="Times New Roman" w:hAnsi="Times New Roman" w:cs="Times New Roman"/>
+          <w:sz w:val="28"/>
+          <w:szCs w:val="28"/>
+        </w:rPr>
+      </w:pPr>
+      <w:r>
+        <w:rPr>
+          <w:rFonts w:ascii="Times New Roman" w:hAnsi="Times New Roman" w:cs="Times New Roman"/>
+          <w:sz w:val="28"/>
+          <w:szCs w:val="28"/>
+        </w:rPr>
+        <w:t>c</w:t>
+      </w:r>
+      <w:r>
+        <w:rPr>
+          <w:rFonts w:ascii="Times New Roman" w:hAnsi="Times New Roman" w:cs="Times New Roman"/>
+          <w:sz w:val="28"/>
+          <w:szCs w:val="28"/>
+        </w:rPr>
+        <w:t>hangeDeadline(){</w:t>
+      </w:r>
+    </w:p>
+    <w:p>
+      <w:pPr>
+        <w:rPr>
+          <w:rFonts w:ascii="Times New Roman" w:hAnsi="Times New Roman" w:cs="Times New Roman"/>
+          <w:sz w:val="28"/>
+          <w:szCs w:val="28"/>
+        </w:rPr>
+      </w:pPr>
+      <w:r>
+        <w:rPr>
+          <w:rFonts w:ascii="Times New Roman" w:hAnsi="Times New Roman" w:cs="Times New Roman"/>
+          <w:sz w:val="28"/>
+          <w:szCs w:val="28"/>
+        </w:rPr>
+        <w:t>this.setState(</w:t>
+      </w:r>
+      <w:r>
+        <w:rPr>
+          <w:rFonts w:ascii="Times New Roman" w:hAnsi="Times New Roman" w:cs="Times New Roman"/>
+          <w:sz w:val="28"/>
+          <w:szCs w:val="28"/>
+        </w:rPr>
+        <w:t>{}</w:t>
+      </w:r>
+      <w:r>
+        <w:rPr>
+          <w:rFonts w:ascii="Times New Roman" w:hAnsi="Times New Roman" w:cs="Times New Roman"/>
+          <w:sz w:val="28"/>
+          <w:szCs w:val="28"/>
+        </w:rPr>
+        <w:t>);</w:t>
+      </w:r>
+    </w:p>
+    <w:p>
+      <w:pPr>
+        <w:rPr>
+          <w:rFonts w:ascii="Times New Roman" w:hAnsi="Times New Roman" w:cs="Times New Roman"/>
+          <w:sz w:val="28"/>
+          <w:szCs w:val="28"/>
+        </w:rPr>
+      </w:pPr>
+      <w:r>
+        <w:rPr>
+          <w:rFonts w:ascii="Times New Roman" w:hAnsi="Times New Roman" w:cs="Times New Roman"/>
+          <w:sz w:val="28"/>
+          <w:szCs w:val="28"/>
+        </w:rPr>
+        <w:t>}</w:t>
+      </w:r>
+    </w:p>
+    <w:p>
+      <w:pPr>
+        <w:rPr>
+          <w:rFonts w:ascii="Times New Roman" w:hAnsi="Times New Roman" w:cs="Times New Roman"/>
+          <w:sz w:val="28"/>
+          <w:szCs w:val="28"/>
+        </w:rPr>
+      </w:pPr>
+      <w:r>
+        <w:rPr>
+          <w:rFonts w:ascii="Times New Roman" w:hAnsi="Times New Roman" w:cs="Times New Roman"/>
+          <w:sz w:val="28"/>
+          <w:szCs w:val="28"/>
+        </w:rPr>
+        <w:t>Note : We can never mutate or change the state directly.</w:t>
+      </w:r>
+    </w:p>
+    <w:p>
+      <w:pPr>
+        <w:rPr>
+          <w:rFonts w:ascii="Times New Roman" w:hAnsi="Times New Roman" w:cs="Times New Roman"/>
+          <w:sz w:val="28"/>
+          <w:szCs w:val="28"/>
+        </w:rPr>
+      </w:pPr>
+      <w:r>
+        <w:rPr>
+          <w:rFonts w:ascii="Times New Roman" w:hAnsi="Times New Roman" w:cs="Times New Roman"/>
+          <w:sz w:val="28"/>
+          <w:szCs w:val="28"/>
+        </w:rPr>
+        <w:t>For example :</w:t>
+      </w:r>
+    </w:p>
+    <w:p>
+      <w:pPr>
+        <w:rPr>
+          <w:rFonts w:ascii="Times New Roman" w:hAnsi="Times New Roman" w:cs="Times New Roman"/>
+          <w:sz w:val="28"/>
+          <w:szCs w:val="28"/>
+        </w:rPr>
+      </w:pPr>
+      <w:r>
+        <w:rPr>
+          <w:rFonts w:ascii="Times New Roman" w:hAnsi="Times New Roman" w:cs="Times New Roman"/>
+          <w:sz w:val="28"/>
+          <w:szCs w:val="28"/>
+        </w:rPr>
+        <w:t>this.state.</w:t>
+      </w:r>
+      <w:r>
+        <w:rPr>
+          <w:rFonts w:ascii="Times New Roman" w:hAnsi="Times New Roman" w:cs="Times New Roman"/>
+          <w:sz w:val="28"/>
+          <w:szCs w:val="28"/>
+        </w:rPr>
+        <w:t>deadline = ‘November 20,2017’;</w:t>
+      </w:r>
+    </w:p>
+    <w:p>
+      <w:pPr>
+        <w:rPr>
+          <w:rFonts w:ascii="Times New Roman" w:hAnsi="Times New Roman" w:cs="Times New Roman"/>
+          <w:sz w:val="28"/>
+          <w:szCs w:val="28"/>
+        </w:rPr>
+      </w:pPr>
+      <w:r>
+        <w:rPr>
+          <w:rFonts w:ascii="Times New Roman" w:hAnsi="Times New Roman" w:cs="Times New Roman"/>
+          <w:sz w:val="28"/>
+          <w:szCs w:val="28"/>
+        </w:rPr>
+        <w:t>The reactjs will never render it.</w:t>
+      </w:r>
+      <w:r>
+        <w:rPr>
+          <w:rFonts w:ascii="Times New Roman" w:hAnsi="Times New Roman" w:cs="Times New Roman"/>
+          <w:sz w:val="28"/>
+          <w:szCs w:val="28"/>
+        </w:rPr>
+        <w:t xml:space="preserve"> This will never work , instead we need to use the set method.</w:t>
+      </w:r>
+    </w:p>
+    <w:p>
+      <w:pPr>
+        <w:rPr>
+          <w:rFonts w:ascii="Times New Roman" w:hAnsi="Times New Roman" w:cs="Times New Roman"/>
+          <w:sz w:val="28"/>
+          <w:szCs w:val="28"/>
+        </w:rPr>
+      </w:pPr>
+      <w:r>
+        <w:rPr>
+          <w:rFonts w:ascii="Times New Roman" w:hAnsi="Times New Roman" w:cs="Times New Roman"/>
+          <w:sz w:val="28"/>
+          <w:szCs w:val="28"/>
+        </w:rPr>
+        <w:t>So here is the right solution :</w:t>
+      </w:r>
+    </w:p>
+    <w:p>
+      <w:pPr>
+        <w:rPr>
+          <w:rFonts w:ascii="Times New Roman" w:hAnsi="Times New Roman" w:cs="Times New Roman"/>
+          <w:sz w:val="28"/>
+          <w:szCs w:val="28"/>
+        </w:rPr>
+      </w:pPr>
+      <w:r>
+        <w:rPr>
+          <w:rFonts w:ascii="Times New Roman" w:hAnsi="Times New Roman" w:cs="Times New Roman"/>
+          <w:sz w:val="28"/>
+          <w:szCs w:val="28"/>
+        </w:rPr>
+        <w:t>changeDeadline(){</w:t>
+      </w:r>
+    </w:p>
+    <w:p>
+      <w:pPr>
+        <w:rPr>
+          <w:rFonts w:ascii="Times New Roman" w:hAnsi="Times New Roman" w:cs="Times New Roman"/>
+          <w:sz w:val="28"/>
+          <w:szCs w:val="28"/>
+        </w:rPr>
+      </w:pPr>
+      <w:r>
+        <w:rPr>
+          <w:rFonts w:ascii="Times New Roman" w:hAnsi="Times New Roman" w:cs="Times New Roman"/>
+          <w:sz w:val="28"/>
+          <w:szCs w:val="28"/>
+        </w:rPr>
+        <w:t>this.setState({</w:t>
+      </w:r>
+      <w:r>
+        <w:rPr>
+          <w:rFonts w:ascii="Times New Roman" w:hAnsi="Times New Roman" w:cs="Times New Roman"/>
+          <w:sz w:val="28"/>
+          <w:szCs w:val="28"/>
+        </w:rPr>
+        <w:t>deadline : ‘November 20,2017’</w:t>
+      </w:r>
+      <w:r>
+        <w:rPr>
+          <w:rFonts w:ascii="Times New Roman" w:hAnsi="Times New Roman" w:cs="Times New Roman"/>
+          <w:sz w:val="28"/>
+          <w:szCs w:val="28"/>
+        </w:rPr>
+        <w:t>})</w:t>
+      </w:r>
+    </w:p>
+    <w:p>
+      <w:pPr>
+        <w:rPr>
+          <w:rFonts w:ascii="Times New Roman" w:hAnsi="Times New Roman" w:cs="Times New Roman"/>
+          <w:sz w:val="28"/>
+          <w:szCs w:val="28"/>
+        </w:rPr>
+      </w:pPr>
+      <w:r>
+        <w:rPr>
+          <w:rFonts w:ascii="Times New Roman" w:hAnsi="Times New Roman" w:cs="Times New Roman"/>
+          <w:sz w:val="28"/>
+          <w:szCs w:val="28"/>
+        </w:rPr>
+        <w:t>}</w:t>
+      </w:r>
+    </w:p>
+    <w:p>
+      <w:pPr>
+        <w:rPr>
+          <w:rFonts w:ascii="Times New Roman" w:hAnsi="Times New Roman" w:cs="Times New Roman"/>
+          <w:sz w:val="28"/>
+          <w:szCs w:val="28"/>
+        </w:rPr>
+      </w:pPr>
+      <w:r>
+        <w:rPr>
+          <w:rFonts w:ascii="Times New Roman" w:hAnsi="Times New Roman" w:cs="Times New Roman"/>
+          <w:sz w:val="28"/>
+          <w:szCs w:val="28"/>
+        </w:rPr>
+        <w:t>If we want to call it from button click , then it will be :</w:t>
+      </w:r>
+    </w:p>
+    <w:p>
+      <w:pPr>
+        <w:shd w:val="clear" w:color="auto" w:fill="1E1E1E"/>
+        <w:spacing w:after="0" w:line="285" w:lineRule="atLeast"/>
+        <w:rPr>
+          <w:rFonts w:ascii="Consolas" w:eastAsia="Times New Roman" w:hAnsi="Consolas" w:cs="Consolas"/>
+          <w:color w:val="D4D4D4"/>
+          <w:sz w:val="21"/>
+          <w:szCs w:val="21"/>
+        </w:rPr>
+      </w:pPr>
+      <w:r>
+        <w:rPr>
+          <w:rFonts w:ascii="Consolas" w:eastAsia="Times New Roman" w:hAnsi="Consolas" w:cs="Consolas"/>
+          <w:color w:val="808080"/>
+          <w:sz w:val="21"/>
+          <w:szCs w:val="21"/>
+        </w:rPr>
+        <w:t>&lt;</w:t>
+      </w:r>
+      <w:r>
+        <w:rPr>
+          <w:rFonts w:ascii="Consolas" w:eastAsia="Times New Roman" w:hAnsi="Consolas" w:cs="Consolas"/>
+          <w:color w:val="569CD6"/>
+          <w:sz w:val="21"/>
+          <w:szCs w:val="21"/>
+        </w:rPr>
+        <w:t>button</w:t>
+      </w:r>
+      <w:r>
+        <w:rPr>
+          <w:rFonts w:ascii="Consolas" w:eastAsia="Times New Roman" w:hAnsi="Consolas" w:cs="Consolas"/>
+          <w:color w:val="D4D4D4"/>
+          <w:sz w:val="21"/>
+          <w:szCs w:val="21"/>
+        </w:rPr>
+        <w:t xml:space="preserve"> </w:t>
+      </w:r>
+      <w:r>
+        <w:rPr>
+          <w:rFonts w:ascii="Consolas" w:eastAsia="Times New Roman" w:hAnsi="Consolas" w:cs="Consolas"/>
+          <w:color w:val="9CDCFE"/>
+          <w:sz w:val="21"/>
+          <w:szCs w:val="21"/>
+        </w:rPr>
+        <w:t>onClick</w:t>
+      </w:r>
+      <w:r>
+        <w:rPr>
+          <w:rFonts w:ascii="Consolas" w:eastAsia="Times New Roman" w:hAnsi="Consolas" w:cs="Consolas"/>
+          <w:color w:val="D4D4D4"/>
+          <w:sz w:val="21"/>
+          <w:szCs w:val="21"/>
+        </w:rPr>
+        <w:t>={()</w:t>
+      </w:r>
+      <w:r>
+        <w:rPr>
+          <w:rFonts w:ascii="Consolas" w:eastAsia="Times New Roman" w:hAnsi="Consolas" w:cs="Consolas"/>
+          <w:color w:val="569CD6"/>
+          <w:sz w:val="21"/>
+          <w:szCs w:val="21"/>
+        </w:rPr>
+        <w:t>=&gt;this</w:t>
+      </w:r>
+      <w:r>
+        <w:rPr>
+          <w:rFonts w:ascii="Consolas" w:eastAsia="Times New Roman" w:hAnsi="Consolas" w:cs="Consolas"/>
+          <w:color w:val="D4D4D4"/>
+          <w:sz w:val="21"/>
+          <w:szCs w:val="21"/>
+        </w:rPr>
+        <w:t>.</w:t>
+      </w:r>
+      <w:r>
+        <w:rPr>
+          <w:rFonts w:ascii="Consolas" w:eastAsia="Times New Roman" w:hAnsi="Consolas" w:cs="Consolas"/>
+          <w:color w:val="DCDCAA"/>
+          <w:sz w:val="21"/>
+          <w:szCs w:val="21"/>
+        </w:rPr>
+        <w:t>changeDeadline</w:t>
+      </w:r>
+      <w:r>
+        <w:rPr>
+          <w:rFonts w:ascii="Consolas" w:eastAsia="Times New Roman" w:hAnsi="Consolas" w:cs="Consolas"/>
+          <w:color w:val="D4D4D4"/>
+          <w:sz w:val="21"/>
+          <w:szCs w:val="21"/>
+        </w:rPr>
+        <w:t>()}</w:t>
+      </w:r>
+      <w:r>
+        <w:rPr>
+          <w:rFonts w:ascii="Consolas" w:eastAsia="Times New Roman" w:hAnsi="Consolas" w:cs="Consolas"/>
+          <w:color w:val="808080"/>
+          <w:sz w:val="21"/>
+          <w:szCs w:val="21"/>
+        </w:rPr>
+        <w:t>&gt;</w:t>
+      </w:r>
+      <w:r>
+        <w:rPr>
+          <w:rFonts w:ascii="Consolas" w:eastAsia="Times New Roman" w:hAnsi="Consolas" w:cs="Consolas"/>
+          <w:color w:val="D4D4D4"/>
+          <w:sz w:val="21"/>
+          <w:szCs w:val="21"/>
+        </w:rPr>
+        <w:t>Calculate</w:t>
+      </w:r>
+      <w:r>
+        <w:rPr>
+          <w:rFonts w:ascii="Consolas" w:eastAsia="Times New Roman" w:hAnsi="Consolas" w:cs="Consolas"/>
+          <w:color w:val="808080"/>
+          <w:sz w:val="21"/>
+          <w:szCs w:val="21"/>
+        </w:rPr>
+        <w:t>&lt;/</w:t>
+      </w:r>
+      <w:r>
+        <w:rPr>
+          <w:rFonts w:ascii="Consolas" w:eastAsia="Times New Roman" w:hAnsi="Consolas" w:cs="Consolas"/>
+          <w:color w:val="569CD6"/>
+          <w:sz w:val="21"/>
+          <w:szCs w:val="21"/>
+        </w:rPr>
+        <w:t>button</w:t>
+      </w:r>
+      <w:r>
+        <w:rPr>
+          <w:rFonts w:ascii="Consolas" w:eastAsia="Times New Roman" w:hAnsi="Consolas" w:cs="Consolas"/>
+          <w:color w:val="808080"/>
+          <w:sz w:val="21"/>
+          <w:szCs w:val="21"/>
+        </w:rPr>
+        <w:t>&gt;</w:t>
+      </w:r>
+    </w:p>
+    <w:p>
+      <w:pPr>
+        <w:rPr>
+          <w:rFonts w:ascii="Times New Roman" w:hAnsi="Times New Roman" w:cs="Times New Roman"/>
+          <w:sz w:val="28"/>
+          <w:szCs w:val="28"/>
+        </w:rPr>
+      </w:pPr>
+      <w:r>
+        <w:rPr>
+          <w:rFonts w:ascii="Times New Roman" w:hAnsi="Times New Roman" w:cs="Times New Roman"/>
+          <w:sz w:val="28"/>
+          <w:szCs w:val="28"/>
+        </w:rPr>
+        <w:t xml:space="preserve">Here we are using the ESMA6  </w:t>
+      </w:r>
+      <w:r>
+        <w:rPr>
+          <w:rFonts w:ascii="Times New Roman" w:hAnsi="Times New Roman" w:cs="Times New Roman"/>
+          <w:sz w:val="28"/>
+          <w:szCs w:val="28"/>
+        </w:rPr>
+        <w:t xml:space="preserve">anonymous </w:t>
+      </w:r>
+      <w:r>
+        <w:rPr>
+          <w:rFonts w:ascii="Times New Roman" w:hAnsi="Times New Roman" w:cs="Times New Roman"/>
+          <w:sz w:val="28"/>
+          <w:szCs w:val="28"/>
+        </w:rPr>
+        <w:t xml:space="preserve"> function to prevent the script to get crashed.</w:t>
+      </w:r>
+    </w:p>
+    <w:p>
+      <w:pPr>
+        <w:rPr>
+          <w:rFonts w:ascii="Times New Roman" w:hAnsi="Times New Roman" w:cs="Times New Roman"/>
+          <w:b/>
+          <w:sz w:val="28"/>
+          <w:szCs w:val="28"/>
+        </w:rPr>
+      </w:pPr>
+      <w:r>
+        <w:rPr>
+          <w:rFonts w:ascii="Times New Roman" w:hAnsi="Times New Roman" w:cs="Times New Roman"/>
+          <w:b/>
+          <w:sz w:val="28"/>
+          <w:szCs w:val="28"/>
+        </w:rPr>
+        <w:t>Changing the data from the input field :</w:t>
+      </w:r>
+    </w:p>
+    <w:p>
+      <w:pPr>
+        <w:rPr>
+          <w:rFonts w:ascii="Times New Roman" w:hAnsi="Times New Roman" w:cs="Times New Roman"/>
+          <w:sz w:val="28"/>
+          <w:szCs w:val="28"/>
+        </w:rPr>
+      </w:pPr>
+      <w:r>
+        <w:rPr>
+          <w:rFonts w:ascii="Times New Roman" w:hAnsi="Times New Roman" w:cs="Times New Roman"/>
+          <w:sz w:val="28"/>
+          <w:szCs w:val="28"/>
+        </w:rPr>
+        <w:t>No again I have taken the new key-value pair with key as city and value as empty for. Because we want to change the key-value pair from the textfield dynamically.</w:t>
+      </w:r>
+    </w:p>
+    <w:p>
+      <w:pPr>
+        <w:rPr>
+          <w:rFonts w:ascii="Times New Roman" w:hAnsi="Times New Roman" w:cs="Times New Roman"/>
+          <w:sz w:val="28"/>
+          <w:szCs w:val="28"/>
+        </w:rPr>
+      </w:pPr>
+      <w:r>
+        <w:rPr>
+          <w:rFonts w:ascii="Times New Roman" w:hAnsi="Times New Roman" w:cs="Times New Roman"/>
+          <w:sz w:val="28"/>
+          <w:szCs w:val="28"/>
+        </w:rPr>
+        <w:t>constructor(</w:t>
+      </w:r>
+      <w:r>
+        <w:rPr>
+          <w:rFonts w:ascii="Times New Roman" w:hAnsi="Times New Roman" w:cs="Times New Roman"/>
+          <w:sz w:val="28"/>
+          <w:szCs w:val="28"/>
+        </w:rPr>
+        <w:t>props</w:t>
+      </w:r>
+      <w:r>
+        <w:rPr>
+          <w:rFonts w:ascii="Times New Roman" w:hAnsi="Times New Roman" w:cs="Times New Roman"/>
+          <w:sz w:val="28"/>
+          <w:szCs w:val="28"/>
+        </w:rPr>
+        <w:t>){</w:t>
+      </w:r>
+    </w:p>
+    <w:p>
+      <w:pPr>
+        <w:rPr>
+          <w:rFonts w:ascii="Times New Roman" w:hAnsi="Times New Roman" w:cs="Times New Roman"/>
+          <w:sz w:val="28"/>
+          <w:szCs w:val="28"/>
+        </w:rPr>
+      </w:pPr>
+      <w:r>
+        <w:rPr>
+          <w:rFonts w:ascii="Times New Roman" w:hAnsi="Times New Roman" w:cs="Times New Roman"/>
+          <w:sz w:val="28"/>
+          <w:szCs w:val="28"/>
+        </w:rPr>
+        <w:t>super(props);</w:t>
+      </w:r>
+    </w:p>
+    <w:p>
+      <w:pPr>
+        <w:rPr>
+          <w:rFonts w:ascii="Times New Roman" w:hAnsi="Times New Roman" w:cs="Times New Roman"/>
+          <w:sz w:val="28"/>
+          <w:szCs w:val="28"/>
+        </w:rPr>
+      </w:pPr>
+      <w:r>
+        <w:rPr>
+          <w:rFonts w:ascii="Times New Roman" w:hAnsi="Times New Roman" w:cs="Times New Roman"/>
+          <w:sz w:val="28"/>
+          <w:szCs w:val="28"/>
+        </w:rPr>
+        <w:t>this.state = {</w:t>
+      </w:r>
+    </w:p>
+    <w:p>
+      <w:pPr>
+        <w:rPr>
+          <w:rFonts w:ascii="Times New Roman" w:hAnsi="Times New Roman" w:cs="Times New Roman"/>
+          <w:sz w:val="28"/>
+          <w:szCs w:val="28"/>
+        </w:rPr>
+      </w:pPr>
+      <w:r>
+        <w:rPr>
+          <w:rFonts w:ascii="Times New Roman" w:hAnsi="Times New Roman" w:cs="Times New Roman"/>
+          <w:sz w:val="28"/>
+          <w:szCs w:val="28"/>
+        </w:rPr>
+        <w:t>city : ‘’</w:t>
+      </w:r>
+    </w:p>
+    <w:p>
+      <w:pPr>
+        <w:rPr>
+          <w:rFonts w:ascii="Times New Roman" w:hAnsi="Times New Roman" w:cs="Times New Roman"/>
+          <w:sz w:val="28"/>
+          <w:szCs w:val="28"/>
+        </w:rPr>
+      </w:pPr>
+      <w:r>
+        <w:rPr>
+          <w:rFonts w:ascii="Times New Roman" w:hAnsi="Times New Roman" w:cs="Times New Roman"/>
+          <w:sz w:val="28"/>
+          <w:szCs w:val="28"/>
+        </w:rPr>
+        <w:lastRenderedPageBreak/>
+        <w:t>}</w:t>
+      </w:r>
+    </w:p>
+    <w:p>
+      <w:pPr>
+        <w:rPr>
+          <w:rFonts w:ascii="Times New Roman" w:hAnsi="Times New Roman" w:cs="Times New Roman"/>
+          <w:sz w:val="28"/>
+          <w:szCs w:val="28"/>
+        </w:rPr>
+      </w:pPr>
+      <w:r>
+        <w:rPr>
+          <w:rFonts w:ascii="Times New Roman" w:hAnsi="Times New Roman" w:cs="Times New Roman"/>
+          <w:sz w:val="28"/>
+          <w:szCs w:val="28"/>
+        </w:rPr>
+        <w:t>}</w:t>
+      </w:r>
+    </w:p>
+    <w:p>
+      <w:pPr>
+        <w:rPr>
+          <w:rFonts w:ascii="Times New Roman" w:hAnsi="Times New Roman" w:cs="Times New Roman"/>
+          <w:sz w:val="28"/>
+          <w:szCs w:val="28"/>
+        </w:rPr>
+      </w:pPr>
+    </w:p>
+    <w:p>
+      <w:pPr>
+        <w:rPr>
+          <w:rFonts w:ascii="Times New Roman" w:hAnsi="Times New Roman" w:cs="Times New Roman"/>
+          <w:sz w:val="28"/>
+          <w:szCs w:val="28"/>
+        </w:rPr>
+      </w:pPr>
+      <w:r>
+        <w:rPr>
+          <w:rFonts w:ascii="Times New Roman" w:hAnsi="Times New Roman" w:cs="Times New Roman"/>
+          <w:sz w:val="28"/>
+          <w:szCs w:val="28"/>
+        </w:rPr>
+        <w:t>&lt;input onChange={</w:t>
+      </w:r>
+      <w:r>
+        <w:rPr>
+          <w:rFonts w:ascii="Times New Roman" w:hAnsi="Times New Roman" w:cs="Times New Roman"/>
+          <w:sz w:val="28"/>
+          <w:szCs w:val="28"/>
+        </w:rPr>
+        <w:t>event=&gt;console.log(event</w:t>
+      </w:r>
+      <w:r>
+        <w:rPr>
+          <w:rFonts w:ascii="Times New Roman" w:hAnsi="Times New Roman" w:cs="Times New Roman"/>
+          <w:sz w:val="28"/>
+          <w:szCs w:val="28"/>
+        </w:rPr>
+        <w:t>.target.value</w:t>
+      </w:r>
+      <w:r>
+        <w:rPr>
+          <w:rFonts w:ascii="Times New Roman" w:hAnsi="Times New Roman" w:cs="Times New Roman"/>
+          <w:sz w:val="28"/>
+          <w:szCs w:val="28"/>
+        </w:rPr>
+        <w:t>)</w:t>
+      </w:r>
+      <w:r>
+        <w:rPr>
+          <w:rFonts w:ascii="Times New Roman" w:hAnsi="Times New Roman" w:cs="Times New Roman"/>
+          <w:sz w:val="28"/>
+          <w:szCs w:val="28"/>
+        </w:rPr>
+        <w:t>}&gt;</w:t>
+      </w:r>
+    </w:p>
+    <w:p>
+      <w:pPr>
+        <w:rPr>
+          <w:rFonts w:ascii="Times New Roman" w:hAnsi="Times New Roman" w:cs="Times New Roman"/>
+          <w:sz w:val="28"/>
+          <w:szCs w:val="28"/>
+        </w:rPr>
+      </w:pPr>
+      <w:r>
+        <w:rPr>
+          <w:rFonts w:ascii="Times New Roman" w:hAnsi="Times New Roman" w:cs="Times New Roman"/>
+          <w:sz w:val="28"/>
+          <w:szCs w:val="28"/>
+        </w:rPr>
+        <w:t>In the onChange function we are adding an event</w:t>
+      </w:r>
+    </w:p>
+    <w:p>
+      <w:pPr>
+        <w:rPr>
+          <w:rFonts w:ascii="Times New Roman" w:hAnsi="Times New Roman" w:cs="Times New Roman"/>
+          <w:sz w:val="28"/>
+          <w:szCs w:val="28"/>
+        </w:rPr>
+      </w:pPr>
+      <w:r>
+        <w:rPr>
+          <w:rFonts w:ascii="Times New Roman" w:hAnsi="Times New Roman" w:cs="Times New Roman"/>
+          <w:sz w:val="28"/>
+          <w:szCs w:val="28"/>
+        </w:rPr>
+        <w:t>Also</w:t>
+      </w:r>
+      <w:r>
+        <w:rPr>
+          <w:rFonts w:ascii="Times New Roman" w:hAnsi="Times New Roman" w:cs="Times New Roman"/>
+          <w:sz w:val="28"/>
+          <w:szCs w:val="28"/>
+        </w:rPr>
+        <w:t xml:space="preserve"> on the change activity for the textfield we are actually trying to log</w:t>
+      </w:r>
+      <w:r>
+        <w:rPr>
+          <w:rFonts w:ascii="Times New Roman" w:hAnsi="Times New Roman" w:cs="Times New Roman"/>
+          <w:sz w:val="28"/>
+          <w:szCs w:val="28"/>
+        </w:rPr>
+        <w:t xml:space="preserve"> (print)</w:t>
+      </w:r>
+      <w:r>
+        <w:rPr>
+          <w:rFonts w:ascii="Times New Roman" w:hAnsi="Times New Roman" w:cs="Times New Roman"/>
+          <w:sz w:val="28"/>
+          <w:szCs w:val="28"/>
+        </w:rPr>
+        <w:t xml:space="preserve"> the event. </w:t>
+      </w:r>
+    </w:p>
+    <w:p>
+      <w:pPr>
+        <w:rPr>
+          <w:rFonts w:ascii="Times New Roman" w:hAnsi="Times New Roman" w:cs="Times New Roman"/>
+          <w:sz w:val="28"/>
+          <w:szCs w:val="28"/>
+        </w:rPr>
+      </w:pPr>
+      <w:r>
+        <w:rPr>
+          <w:rFonts w:ascii="Times New Roman" w:hAnsi="Times New Roman" w:cs="Times New Roman"/>
+          <w:sz w:val="28"/>
+          <w:szCs w:val="28"/>
+        </w:rPr>
+        <w:t>It changes everytime the user changes the textfield.</w:t>
+      </w:r>
+    </w:p>
+    <w:p>
+      <w:pPr>
+        <w:rPr>
+          <w:rFonts w:ascii="Times New Roman" w:hAnsi="Times New Roman" w:cs="Times New Roman"/>
+          <w:sz w:val="28"/>
+          <w:szCs w:val="28"/>
+        </w:rPr>
+      </w:pPr>
+      <w:r>
+        <w:rPr>
+          <w:rFonts w:ascii="Times New Roman" w:hAnsi="Times New Roman" w:cs="Times New Roman"/>
+          <w:sz w:val="28"/>
+          <w:szCs w:val="28"/>
+        </w:rPr>
+        <w:t>In the same way , if you want to change the state dynamically from the textfield, then we have to use</w:t>
+      </w:r>
+    </w:p>
+    <w:p>
+      <w:pPr>
+        <w:rPr>
+          <w:rFonts w:ascii="Times New Roman" w:hAnsi="Times New Roman" w:cs="Times New Roman"/>
+          <w:sz w:val="28"/>
+          <w:szCs w:val="28"/>
+        </w:rPr>
+      </w:pPr>
+      <w:r>
+        <w:rPr>
+          <w:rFonts w:ascii="Times New Roman" w:hAnsi="Times New Roman" w:cs="Times New Roman"/>
+          <w:sz w:val="28"/>
+          <w:szCs w:val="28"/>
+        </w:rPr>
+        <w:t xml:space="preserve">&lt;input </w:t>
+      </w:r>
+      <w:r>
+        <w:rPr>
+          <w:rFonts w:ascii="Times New Roman" w:hAnsi="Times New Roman" w:cs="Times New Roman"/>
+          <w:sz w:val="28"/>
+          <w:szCs w:val="28"/>
+        </w:rPr>
+        <w:t>onChange={</w:t>
+      </w:r>
+      <w:r>
+        <w:rPr>
+          <w:rFonts w:ascii="Times New Roman" w:hAnsi="Times New Roman" w:cs="Times New Roman"/>
+          <w:sz w:val="28"/>
+          <w:szCs w:val="28"/>
+        </w:rPr>
+        <w:t>event=&gt;setState(</w:t>
+      </w:r>
+      <w:r>
+        <w:rPr>
+          <w:rFonts w:ascii="Times New Roman" w:hAnsi="Times New Roman" w:cs="Times New Roman"/>
+          <w:sz w:val="28"/>
+          <w:szCs w:val="28"/>
+        </w:rPr>
+        <w:t>{</w:t>
+      </w:r>
+      <w:r>
+        <w:rPr>
+          <w:rFonts w:ascii="Times New Roman" w:hAnsi="Times New Roman" w:cs="Times New Roman"/>
+          <w:sz w:val="28"/>
+          <w:szCs w:val="28"/>
+        </w:rPr>
+        <w:t>city : event.target.value</w:t>
+      </w:r>
+      <w:r>
+        <w:rPr>
+          <w:rFonts w:ascii="Times New Roman" w:hAnsi="Times New Roman" w:cs="Times New Roman"/>
+          <w:sz w:val="28"/>
+          <w:szCs w:val="28"/>
+        </w:rPr>
+        <w:t>}</w:t>
+      </w:r>
+      <w:r>
+        <w:rPr>
+          <w:rFonts w:ascii="Times New Roman" w:hAnsi="Times New Roman" w:cs="Times New Roman"/>
+          <w:sz w:val="28"/>
+          <w:szCs w:val="28"/>
+        </w:rPr>
+        <w:t>)</w:t>
+      </w:r>
+      <w:r>
+        <w:rPr>
+          <w:rFonts w:ascii="Times New Roman" w:hAnsi="Times New Roman" w:cs="Times New Roman"/>
+          <w:sz w:val="28"/>
+          <w:szCs w:val="28"/>
+        </w:rPr>
+        <w:t>}/&gt;</w:t>
+      </w:r>
+    </w:p>
+    <w:p>
+      <w:pPr>
+        <w:rPr>
+          <w:rFonts w:ascii="Times New Roman" w:hAnsi="Times New Roman" w:cs="Times New Roman"/>
+          <w:sz w:val="28"/>
+          <w:szCs w:val="28"/>
+        </w:rPr>
+      </w:pPr>
+    </w:p>
+    <w:p>
+      <w:pPr>
+        <w:rPr>
+          <w:rFonts w:ascii="Times New Roman" w:hAnsi="Times New Roman" w:cs="Times New Roman"/>
+          <w:sz w:val="28"/>
+          <w:szCs w:val="28"/>
+        </w:rPr>
+      </w:pPr>
     </w:p>
     <w:sectPr>
       <w:pgSz w:w="12240" w:h="15840"/>
